--- a/HW9 (Final Paper)/CSC617M_FernandezPobleteSanPedroTan_FinalPaper_v1.docx
+++ b/HW9 (Final Paper)/CSC617M_FernandezPobleteSanPedroTan_FinalPaper_v1.docx
@@ -15,6 +15,7 @@
         <w:rPr>
           <w:rFonts w:asciiTheme="minorHAnsi" w:hAnsiTheme="minorHAnsi"/>
           <w:noProof/>
+          <w:lang w:val="en-PH" w:eastAsia="en-PH"/>
         </w:rPr>
         <w:drawing>
           <wp:anchor distT="0" distB="0" distL="114300" distR="114300" simplePos="0" relativeHeight="251659264" behindDoc="0" locked="0" layoutInCell="0" hidden="0" allowOverlap="0" wp14:anchorId="47C3D08F" wp14:editId="3E24DE88">
@@ -64,6 +65,7 @@
         <w:rPr>
           <w:rFonts w:asciiTheme="minorHAnsi" w:hAnsiTheme="minorHAnsi"/>
           <w:noProof/>
+          <w:lang w:val="en-PH" w:eastAsia="en-PH"/>
         </w:rPr>
         <w:drawing>
           <wp:anchor distT="0" distB="0" distL="114300" distR="114300" simplePos="0" relativeHeight="251660288" behindDoc="0" locked="0" layoutInCell="0" hidden="0" allowOverlap="0" wp14:anchorId="2779E66B" wp14:editId="0A8956A3">
@@ -473,7 +475,10 @@
         <w:jc w:val="both"/>
       </w:pPr>
       <w:r>
-        <w:t>III. C# / 4</w:t>
+        <w:t xml:space="preserve">III. C# / </w:t>
+      </w:r>
+      <w:r>
+        <w:t>5</w:t>
       </w:r>
     </w:p>
     <w:p>
@@ -485,43 +490,66 @@
         <w:t>IV. Pyt</w:t>
       </w:r>
       <w:r>
-        <w:t>hon / 10</w:t>
-      </w:r>
-    </w:p>
-    <w:p>
-      <w:pPr>
-        <w:spacing w:after="0" w:line="360" w:lineRule="auto"/>
-        <w:jc w:val="both"/>
-      </w:pPr>
-      <w:r>
-        <w:t>V. Javascript / 20</w:t>
-      </w:r>
-    </w:p>
-    <w:p>
-      <w:pPr>
-        <w:spacing w:after="0" w:line="360" w:lineRule="auto"/>
-        <w:jc w:val="both"/>
-      </w:pPr>
-      <w:r>
-        <w:t>VI. Scala / 23</w:t>
-      </w:r>
-    </w:p>
-    <w:p>
-      <w:pPr>
-        <w:spacing w:after="0" w:line="360" w:lineRule="auto"/>
-        <w:jc w:val="both"/>
-      </w:pPr>
-      <w:r>
-        <w:t>VII. Comparisons / 31</w:t>
-      </w:r>
-    </w:p>
-    <w:p>
-      <w:pPr>
-        <w:spacing w:after="0" w:line="360" w:lineRule="auto"/>
-        <w:jc w:val="both"/>
-      </w:pPr>
-      <w:r>
-        <w:t>VIII. Conclusion / 33</w:t>
+        <w:t xml:space="preserve">hon / </w:t>
+      </w:r>
+      <w:r>
+        <w:t>11</w:t>
+      </w:r>
+    </w:p>
+    <w:p>
+      <w:pPr>
+        <w:spacing w:after="0" w:line="360" w:lineRule="auto"/>
+        <w:jc w:val="both"/>
+      </w:pPr>
+      <w:r>
+        <w:t xml:space="preserve">V. </w:t>
+      </w:r>
+      <w:proofErr w:type="spellStart"/>
+      <w:r>
+        <w:t>Javascript</w:t>
+      </w:r>
+      <w:proofErr w:type="spellEnd"/>
+      <w:r>
+        <w:t xml:space="preserve"> / 2</w:t>
+      </w:r>
+      <w:r>
+        <w:t>1</w:t>
+      </w:r>
+    </w:p>
+    <w:p>
+      <w:pPr>
+        <w:spacing w:after="0" w:line="360" w:lineRule="auto"/>
+        <w:jc w:val="both"/>
+      </w:pPr>
+      <w:r>
+        <w:t>VI. Scala / 2</w:t>
+      </w:r>
+      <w:r>
+        <w:t>4</w:t>
+      </w:r>
+    </w:p>
+    <w:p>
+      <w:pPr>
+        <w:spacing w:after="0" w:line="360" w:lineRule="auto"/>
+        <w:jc w:val="both"/>
+      </w:pPr>
+      <w:r>
+        <w:t>VII. Comparisons / 3</w:t>
+      </w:r>
+      <w:r>
+        <w:t>2</w:t>
+      </w:r>
+    </w:p>
+    <w:p>
+      <w:pPr>
+        <w:spacing w:after="0" w:line="360" w:lineRule="auto"/>
+        <w:jc w:val="both"/>
+      </w:pPr>
+      <w:r>
+        <w:t>VIII. Conclusion / 3</w:t>
+      </w:r>
+      <w:r>
+        <w:t>4</w:t>
       </w:r>
     </w:p>
     <w:p>
@@ -668,6 +696,55 @@
         <w:jc w:val="both"/>
         <w:rPr>
           <w:b/>
+          <w:sz w:val="32"/>
+          <w:szCs w:val="32"/>
+        </w:rPr>
+      </w:pPr>
+    </w:p>
+    <w:p>
+      <w:pPr>
+        <w:rPr>
+          <w:sz w:val="32"/>
+          <w:szCs w:val="32"/>
+        </w:rPr>
+      </w:pPr>
+    </w:p>
+    <w:p>
+      <w:pPr>
+        <w:rPr>
+          <w:sz w:val="32"/>
+          <w:szCs w:val="32"/>
+        </w:rPr>
+      </w:pPr>
+    </w:p>
+    <w:p>
+      <w:pPr>
+        <w:rPr>
+          <w:sz w:val="32"/>
+          <w:szCs w:val="32"/>
+        </w:rPr>
+      </w:pPr>
+    </w:p>
+    <w:p>
+      <w:pPr>
+        <w:jc w:val="right"/>
+        <w:rPr>
+          <w:sz w:val="32"/>
+          <w:szCs w:val="32"/>
+        </w:rPr>
+      </w:pPr>
+    </w:p>
+    <w:p>
+      <w:pPr>
+        <w:rPr>
+          <w:sz w:val="32"/>
+          <w:szCs w:val="32"/>
+        </w:rPr>
+      </w:pPr>
+    </w:p>
+    <w:p>
+      <w:pPr>
+        <w:rPr>
           <w:sz w:val="32"/>
           <w:szCs w:val="32"/>
         </w:rPr>
@@ -680,6 +757,8 @@
           <w:docGrid w:linePitch="299"/>
         </w:sectPr>
       </w:pPr>
+      <w:bookmarkStart w:id="0" w:name="_GoBack"/>
+      <w:bookmarkEnd w:id="0"/>
     </w:p>
     <w:p>
       <w:pPr>
@@ -693,17 +772,7 @@
           <w:szCs w:val="32"/>
         </w:rPr>
         <w:lastRenderedPageBreak/>
-        <w:t>C+</w:t>
-      </w:r>
-      <w:bookmarkStart w:id="0" w:name="_GoBack"/>
-      <w:bookmarkEnd w:id="0"/>
-      <w:r>
-        <w:rPr>
-          <w:b/>
-          <w:sz w:val="32"/>
-          <w:szCs w:val="32"/>
-        </w:rPr>
-        <w:t>+</w:t>
+        <w:t>C++</w:t>
       </w:r>
     </w:p>
     <w:p>
@@ -979,11 +1048,73 @@
     <w:p>
       <w:pPr>
         <w:spacing w:after="0" w:line="360" w:lineRule="auto"/>
-        <w:ind w:firstLine="720"/>
-        <w:jc w:val="both"/>
-      </w:pPr>
-      <w:r>
-        <w:t xml:space="preserve"> </w:t>
+        <w:jc w:val="both"/>
+      </w:pPr>
+      <w:r>
+        <w:t>Itera</w:t>
+      </w:r>
+      <w:r>
+        <w:t xml:space="preserve">tors </w:t>
+      </w:r>
+      <w:r>
+        <w:t xml:space="preserve">in C++ </w:t>
+      </w:r>
+      <w:r>
+        <w:t xml:space="preserve">are classified into 5: Input, Output, Forward, Bidirectional and Random-Access. </w:t>
+      </w:r>
+    </w:p>
+    <w:p>
+      <w:pPr>
+        <w:spacing w:after="0" w:line="360" w:lineRule="auto"/>
+        <w:jc w:val="both"/>
+      </w:pPr>
+      <w:r>
+        <w:t xml:space="preserve">Input iterators can only advance one at a time to the next element, is used for reading and can be compared to another iterator. </w:t>
+      </w:r>
+    </w:p>
+    <w:p>
+      <w:pPr>
+        <w:spacing w:after="0" w:line="360" w:lineRule="auto"/>
+        <w:jc w:val="both"/>
+      </w:pPr>
+      <w:r>
+        <w:lastRenderedPageBreak/>
+        <w:t xml:space="preserve">Output </w:t>
+      </w:r>
+      <w:proofErr w:type="gramStart"/>
+      <w:r>
+        <w:t>iterators  can</w:t>
+      </w:r>
+      <w:proofErr w:type="gramEnd"/>
+      <w:r>
+        <w:t xml:space="preserve"> only advance one at a time to the next element and is used for storing. </w:t>
+      </w:r>
+    </w:p>
+    <w:p>
+      <w:pPr>
+        <w:spacing w:after="0" w:line="360" w:lineRule="auto"/>
+        <w:jc w:val="both"/>
+      </w:pPr>
+      <w:r>
+        <w:t xml:space="preserve">Forward iterators are input and output iterators combined although they are can only move forward. </w:t>
+      </w:r>
+    </w:p>
+    <w:p>
+      <w:pPr>
+        <w:spacing w:after="0" w:line="360" w:lineRule="auto"/>
+        <w:jc w:val="both"/>
+      </w:pPr>
+      <w:r>
+        <w:t>Bidirectional iterators are like forward iterators but can move backward.</w:t>
+      </w:r>
+    </w:p>
+    <w:p>
+      <w:pPr>
+        <w:spacing w:after="0" w:line="360" w:lineRule="auto"/>
+        <w:jc w:val="both"/>
+      </w:pPr>
+      <w:r>
+        <w:t>Random-access iterators are like bidirectional iterators but they can do more. They can access ranges non-sequentially given an offset value. They also support inequality comparisons to other iterators. They also support += and -= as well as dereference using [].</w:t>
       </w:r>
     </w:p>
     <w:p>
@@ -1007,7 +1138,6 @@
         <w:jc w:val="both"/>
       </w:pPr>
       <w:r>
-        <w:lastRenderedPageBreak/>
         <w:t>Function parameters in C++ can either be pass by value or pass by reference. Passing a variable as is and receiving it as is, or passing the address of a variable and receiving it as a pointer to the variable are considered as pass by value. Passing the variable as is and receiving it as a reference to the variable (done using &amp; symbol in function parameters) is considered as pass by reference.</w:t>
       </w:r>
     </w:p>
@@ -1059,7 +1189,112 @@
         <w:jc w:val="both"/>
       </w:pPr>
       <w:r>
-        <w:t>A friend keyword exists that can be used for functions and/or classes. When a friend keyword is used for a function, this function can access the members of a class. This function can be declared in a class but it is not a member of that class. It is a “friend”. As such, this function can access public, private or protected variables of the class it is “friends” with without having to be a member. Same things will apply for friend classes declared in a class.</w:t>
+        <w:t xml:space="preserve">A friend keyword exists that can be used for functions and/or classes. When a friend keyword is used for a function, this function can access the members of a class. This function can be declared in a class but it is not a member of that class. It is a “friend”. As such, this function can access public, private </w:t>
+      </w:r>
+      <w:r>
+        <w:lastRenderedPageBreak/>
+        <w:t>or protected variables of the class it is “friends” with without having to be a member. Same things will apply for friend classes declared in a class.</w:t>
+      </w:r>
+    </w:p>
+    <w:p>
+      <w:pPr>
+        <w:spacing w:after="0" w:line="360" w:lineRule="auto"/>
+        <w:ind w:firstLine="720"/>
+        <w:jc w:val="both"/>
+      </w:pPr>
+      <w:r>
+        <w:t xml:space="preserve">A </w:t>
+      </w:r>
+      <w:proofErr w:type="spellStart"/>
+      <w:r>
+        <w:t>const</w:t>
+      </w:r>
+      <w:proofErr w:type="spellEnd"/>
+      <w:r>
+        <w:t xml:space="preserve"> keyword exists in C++. </w:t>
+      </w:r>
+      <w:r>
+        <w:t xml:space="preserve">When </w:t>
+      </w:r>
+      <w:proofErr w:type="spellStart"/>
+      <w:r>
+        <w:t>const</w:t>
+      </w:r>
+      <w:proofErr w:type="spellEnd"/>
+      <w:r>
+        <w:t xml:space="preserve"> is used in parameter declaration, it ensures that the parameter will not change value in the function. If </w:t>
+      </w:r>
+      <w:proofErr w:type="spellStart"/>
+      <w:r>
+        <w:t>const</w:t>
+      </w:r>
+      <w:proofErr w:type="spellEnd"/>
+      <w:r>
+        <w:t xml:space="preserve"> is used before a function’s name, then it makes the return type as constant. If </w:t>
+      </w:r>
+      <w:proofErr w:type="spellStart"/>
+      <w:r>
+        <w:t>const</w:t>
+      </w:r>
+      <w:proofErr w:type="spellEnd"/>
+      <w:r>
+        <w:t xml:space="preserve"> is after the () of a function, then the function itself is a const. These case is only used for member functions of a class. Using </w:t>
+      </w:r>
+      <w:proofErr w:type="spellStart"/>
+      <w:r>
+        <w:t>const</w:t>
+      </w:r>
+      <w:proofErr w:type="spellEnd"/>
+      <w:r>
+        <w:t xml:space="preserve"> for this makes the function not able to change any class members. Using </w:t>
+      </w:r>
+      <w:proofErr w:type="spellStart"/>
+      <w:r>
+        <w:t>const</w:t>
+      </w:r>
+      <w:proofErr w:type="spellEnd"/>
+      <w:r>
+        <w:t xml:space="preserve"> for variables makes these variables not changeable. They would also need to be initialized.</w:t>
+      </w:r>
+    </w:p>
+    <w:p>
+      <w:pPr>
+        <w:spacing w:after="0" w:line="360" w:lineRule="auto"/>
+        <w:ind w:firstLine="720"/>
+        <w:jc w:val="both"/>
+      </w:pPr>
+      <w:r>
+        <w:t>C++ supports optional parameters. Optional parameters must be the rightmost parameters. I</w:t>
+      </w:r>
+      <w:r>
+        <w:t>f</w:t>
+      </w:r>
+      <w:r>
+        <w:t xml:space="preserve"> you have more than one optional parameters, you cannot supply your own value for 2nd, and so forth, optional parameters if you do not put a value for the preceding optional parameters.</w:t>
+      </w:r>
+    </w:p>
+    <w:p>
+      <w:pPr>
+        <w:spacing w:after="0" w:line="360" w:lineRule="auto"/>
+        <w:ind w:firstLine="720"/>
+        <w:jc w:val="both"/>
+      </w:pPr>
+      <w:r>
+        <w:t xml:space="preserve">C++ supports method overriding. This can be done by simply rewriting the method of the base </w:t>
+      </w:r>
+      <w:proofErr w:type="gramStart"/>
+      <w:r>
+        <w:t>class(</w:t>
+      </w:r>
+      <w:proofErr w:type="gramEnd"/>
+      <w:r>
+        <w:t xml:space="preserve">superclass) in the derived class (subclass). Hiding </w:t>
+      </w:r>
+      <w:r>
+        <w:t xml:space="preserve">also </w:t>
+      </w:r>
+      <w:r>
+        <w:t>exists in C++. Hiding occurs when at least one method from overloaded methods (2 or more) in a class is overwritten in a derived class. The override causes those other overload methods to be hidden.</w:t>
       </w:r>
     </w:p>
     <w:p>
@@ -7218,6 +7453,7 @@
         <w:docPartUnique/>
       </w:docPartObj>
     </w:sdtPr>
+    <w:sdtEndPr/>
     <w:sdtContent>
       <w:sdt>
         <w:sdtPr>
@@ -7227,6 +7463,7 @@
             <w:docPartUnique/>
           </w:docPartObj>
         </w:sdtPr>
+        <w:sdtEndPr/>
         <w:sdtContent>
           <w:p>
             <w:pPr>
@@ -7283,7 +7520,7 @@
                 <w:b/>
                 <w:bCs/>
               </w:rPr>
-              <w:t>23</w:t>
+              <w:t>34</w:t>
             </w:r>
           </w:p>
         </w:sdtContent>
@@ -7308,6 +7545,7 @@
         <w:docPartUnique/>
       </w:docPartObj>
     </w:sdtPr>
+    <w:sdtEndPr/>
     <w:sdtContent>
       <w:sdt>
         <w:sdtPr>
@@ -7317,6 +7555,7 @@
             <w:docPartUnique/>
           </w:docPartObj>
         </w:sdtPr>
+        <w:sdtEndPr/>
         <w:sdtContent>
           <w:p>
             <w:pPr>
@@ -7356,7 +7595,7 @@
                 <w:bCs/>
                 <w:noProof/>
               </w:rPr>
-              <w:t>2</w:t>
+              <w:t>19</w:t>
             </w:r>
             <w:r>
               <w:rPr>
@@ -7380,7 +7619,7 @@
                 <w:b/>
                 <w:bCs/>
               </w:rPr>
-              <w:t>3</w:t>
+              <w:t>4</w:t>
             </w:r>
           </w:p>
         </w:sdtContent>
@@ -8299,7 +8538,7 @@
 </file>
 
 <file path=customXml/itemProps1.xml><?xml version="1.0" encoding="utf-8"?>
-<ds:datastoreItem xmlns:ds="http://schemas.openxmlformats.org/officeDocument/2006/customXml" ds:itemID="{2EF9EC36-257D-4B5F-A99C-3417D7FFF18D}">
+<ds:datastoreItem xmlns:ds="http://schemas.openxmlformats.org/officeDocument/2006/customXml" ds:itemID="{C4DE2456-B969-4CF9-9A10-3E33A3E96674}">
   <ds:schemaRefs>
     <ds:schemaRef ds:uri="http://schemas.openxmlformats.org/officeDocument/2006/bibliography"/>
   </ds:schemaRefs>

--- a/HW9 (Final Paper)/CSC617M_FernandezPobleteSanPedroTan_FinalPaper_v1.docx
+++ b/HW9 (Final Paper)/CSC617M_FernandezPobleteSanPedroTan_FinalPaper_v1.docx
@@ -15,7 +15,6 @@
         <w:rPr>
           <w:rFonts w:asciiTheme="minorHAnsi" w:hAnsiTheme="minorHAnsi"/>
           <w:noProof/>
-          <w:lang w:val="en-PH" w:eastAsia="en-PH"/>
         </w:rPr>
         <w:drawing>
           <wp:anchor distT="0" distB="0" distL="114300" distR="114300" simplePos="0" relativeHeight="251659264" behindDoc="0" locked="0" layoutInCell="0" hidden="0" allowOverlap="0" wp14:anchorId="47C3D08F" wp14:editId="3E24DE88">
@@ -65,7 +64,6 @@
         <w:rPr>
           <w:rFonts w:asciiTheme="minorHAnsi" w:hAnsiTheme="minorHAnsi"/>
           <w:noProof/>
-          <w:lang w:val="en-PH" w:eastAsia="en-PH"/>
         </w:rPr>
         <w:drawing>
           <wp:anchor distT="0" distB="0" distL="114300" distR="114300" simplePos="0" relativeHeight="251660288" behindDoc="0" locked="0" layoutInCell="0" hidden="0" allowOverlap="0" wp14:anchorId="2779E66B" wp14:editId="0A8956A3">
@@ -502,15 +500,7 @@
         <w:jc w:val="both"/>
       </w:pPr>
       <w:r>
-        <w:t xml:space="preserve">V. </w:t>
-      </w:r>
-      <w:proofErr w:type="spellStart"/>
-      <w:r>
-        <w:t>Javascript</w:t>
-      </w:r>
-      <w:proofErr w:type="spellEnd"/>
-      <w:r>
-        <w:t xml:space="preserve"> / 2</w:t>
+        <w:t>V. Javascript / 2</w:t>
       </w:r>
       <w:r>
         <w:t>1</w:t>
@@ -757,8 +747,6 @@
           <w:docGrid w:linePitch="299"/>
         </w:sectPr>
       </w:pPr>
-      <w:bookmarkStart w:id="0" w:name="_GoBack"/>
-      <w:bookmarkEnd w:id="0"/>
     </w:p>
     <w:p>
       <w:pPr>
@@ -817,15 +805,7 @@
         <w:jc w:val="both"/>
       </w:pPr>
       <w:r>
-        <w:t xml:space="preserve">Aside from the usual primitive types (char, int, float, double), C++ has added a </w:t>
-      </w:r>
-      <w:proofErr w:type="gramStart"/>
-      <w:r>
-        <w:t>boolean</w:t>
-      </w:r>
-      <w:proofErr w:type="gramEnd"/>
-      <w:r>
-        <w:t xml:space="preserve"> type, bool, to represent </w:t>
+        <w:t xml:space="preserve">Aside from the usual primitive types (char, int, float, double), C++ has added a boolean type, bool, to represent </w:t>
       </w:r>
       <w:r>
         <w:rPr>
@@ -1051,16 +1031,7 @@
         <w:jc w:val="both"/>
       </w:pPr>
       <w:r>
-        <w:t>Itera</w:t>
-      </w:r>
-      <w:r>
-        <w:t xml:space="preserve">tors </w:t>
-      </w:r>
-      <w:r>
-        <w:t xml:space="preserve">in C++ </w:t>
-      </w:r>
-      <w:r>
-        <w:t xml:space="preserve">are classified into 5: Input, Output, Forward, Bidirectional and Random-Access. </w:t>
+        <w:t xml:space="preserve">Iterators in C++ are classified into 5: Input, Output, Forward, Bidirectional and Random-Access. </w:t>
       </w:r>
     </w:p>
     <w:p>
@@ -1079,15 +1050,7 @@
       </w:pPr>
       <w:r>
         <w:lastRenderedPageBreak/>
-        <w:t xml:space="preserve">Output </w:t>
-      </w:r>
-      <w:proofErr w:type="gramStart"/>
-      <w:r>
-        <w:t>iterators  can</w:t>
-      </w:r>
-      <w:proofErr w:type="gramEnd"/>
-      <w:r>
-        <w:t xml:space="preserve"> only advance one at a time to the next element and is used for storing. </w:t>
+        <w:t xml:space="preserve">Output iterators  can only advance one at a time to the next element and is used for storing. </w:t>
       </w:r>
     </w:p>
     <w:p>
@@ -1203,98 +1166,30 @@
         <w:jc w:val="both"/>
       </w:pPr>
       <w:r>
-        <w:t xml:space="preserve">A </w:t>
-      </w:r>
-      <w:proofErr w:type="spellStart"/>
-      <w:r>
-        <w:t>const</w:t>
-      </w:r>
-      <w:proofErr w:type="spellEnd"/>
-      <w:r>
-        <w:t xml:space="preserve"> keyword exists in C++. </w:t>
-      </w:r>
-      <w:r>
-        <w:t xml:space="preserve">When </w:t>
-      </w:r>
-      <w:proofErr w:type="spellStart"/>
-      <w:r>
-        <w:t>const</w:t>
-      </w:r>
-      <w:proofErr w:type="spellEnd"/>
-      <w:r>
-        <w:t xml:space="preserve"> is used in parameter declaration, it ensures that the parameter will not change value in the function. If </w:t>
-      </w:r>
-      <w:proofErr w:type="spellStart"/>
-      <w:r>
-        <w:t>const</w:t>
-      </w:r>
-      <w:proofErr w:type="spellEnd"/>
-      <w:r>
-        <w:t xml:space="preserve"> is used before a function’s name, then it makes the return type as constant. If </w:t>
-      </w:r>
-      <w:proofErr w:type="spellStart"/>
-      <w:r>
-        <w:t>const</w:t>
-      </w:r>
-      <w:proofErr w:type="spellEnd"/>
-      <w:r>
-        <w:t xml:space="preserve"> is after the () of a function, then the function itself is a const. These case is only used for member functions of a class. Using </w:t>
-      </w:r>
-      <w:proofErr w:type="spellStart"/>
-      <w:r>
-        <w:t>const</w:t>
-      </w:r>
-      <w:proofErr w:type="spellEnd"/>
-      <w:r>
-        <w:t xml:space="preserve"> for this makes the function not able to change any class members. Using </w:t>
-      </w:r>
-      <w:proofErr w:type="spellStart"/>
-      <w:r>
-        <w:t>const</w:t>
-      </w:r>
-      <w:proofErr w:type="spellEnd"/>
-      <w:r>
-        <w:t xml:space="preserve"> for variables makes these variables not changeable. They would also need to be initialized.</w:t>
-      </w:r>
-    </w:p>
-    <w:p>
-      <w:pPr>
-        <w:spacing w:after="0" w:line="360" w:lineRule="auto"/>
-        <w:ind w:firstLine="720"/>
-        <w:jc w:val="both"/>
-      </w:pPr>
-      <w:r>
-        <w:t>C++ supports optional parameters. Optional parameters must be the rightmost parameters. I</w:t>
-      </w:r>
-      <w:r>
-        <w:t>f</w:t>
-      </w:r>
-      <w:r>
-        <w:t xml:space="preserve"> you have more than one optional parameters, you cannot supply your own value for 2nd, and so forth, optional parameters if you do not put a value for the preceding optional parameters.</w:t>
-      </w:r>
-    </w:p>
-    <w:p>
-      <w:pPr>
-        <w:spacing w:after="0" w:line="360" w:lineRule="auto"/>
-        <w:ind w:firstLine="720"/>
-        <w:jc w:val="both"/>
-      </w:pPr>
-      <w:r>
-        <w:t xml:space="preserve">C++ supports method overriding. This can be done by simply rewriting the method of the base </w:t>
-      </w:r>
-      <w:proofErr w:type="gramStart"/>
-      <w:r>
-        <w:t>class(</w:t>
-      </w:r>
-      <w:proofErr w:type="gramEnd"/>
-      <w:r>
-        <w:t xml:space="preserve">superclass) in the derived class (subclass). Hiding </w:t>
-      </w:r>
-      <w:r>
-        <w:t xml:space="preserve">also </w:t>
-      </w:r>
-      <w:r>
-        <w:t>exists in C++. Hiding occurs when at least one method from overloaded methods (2 or more) in a class is overwritten in a derived class. The override causes those other overload methods to be hidden.</w:t>
+        <w:t xml:space="preserve">A const keyword exists in C++. </w:t>
+      </w:r>
+      <w:r>
+        <w:t>When const is used in parameter declaration, it ensures that the parameter will not change value in the function. If const is used before a function’s name, then it makes the return type as constant. If const is after the () of a function, then the function itself is a const. These case is only used for member functions of a class. Using const for this makes the function not able to change any class members. Using const for variables makes these variables not changeable. They would also need to be initialized.</w:t>
+      </w:r>
+    </w:p>
+    <w:p>
+      <w:pPr>
+        <w:spacing w:after="0" w:line="360" w:lineRule="auto"/>
+        <w:ind w:firstLine="720"/>
+        <w:jc w:val="both"/>
+      </w:pPr>
+      <w:r>
+        <w:t>C++ supports optional parameters. Optional parameters must be the rightmost parameters. If you have more than one optional parameters, you cannot supply your own value for 2nd, and so forth, optional parameters if you do not put a value for the preceding optional parameters.</w:t>
+      </w:r>
+    </w:p>
+    <w:p>
+      <w:pPr>
+        <w:spacing w:after="0" w:line="360" w:lineRule="auto"/>
+        <w:ind w:firstLine="720"/>
+        <w:jc w:val="both"/>
+      </w:pPr>
+      <w:r>
+        <w:t>C++ supports method overriding. This can be done by simply rewriting the method of the base class(superclass) in the derived class (subclass). Hiding also exists in C++. Hiding occurs when at least one method from overloaded methods (2 or more) in a class is overwritten in a derived class. The override causes those other overload methods to be hidden.</w:t>
       </w:r>
     </w:p>
     <w:p>
@@ -1739,9 +1634,10 @@
     <w:p>
       <w:pPr>
         <w:spacing w:after="0" w:line="360" w:lineRule="auto"/>
-        <w:ind w:firstLine="720"/>
-        <w:jc w:val="both"/>
-      </w:pPr>
+        <w:ind w:left="720" w:firstLine="720"/>
+        <w:jc w:val="both"/>
+      </w:pPr>
+      <w:bookmarkStart w:id="0" w:name="_GoBack"/>
       <w:r>
         <w:rPr>
           <w:rFonts w:ascii="Consolas" w:eastAsia="Consolas" w:hAnsi="Consolas" w:cs="Consolas"/>
@@ -1755,7 +1651,7 @@
     <w:p>
       <w:pPr>
         <w:spacing w:after="0" w:line="360" w:lineRule="auto"/>
-        <w:ind w:firstLine="720"/>
+        <w:ind w:left="720" w:firstLine="720"/>
         <w:jc w:val="both"/>
       </w:pPr>
       <w:r>
@@ -1769,6 +1665,7 @@
         <w:t>CalculateBMI(height: 64, weight: 123);</w:t>
       </w:r>
     </w:p>
+    <w:bookmarkEnd w:id="0"/>
     <w:p>
       <w:pPr>
         <w:spacing w:after="0" w:line="360" w:lineRule="auto"/>
@@ -1834,7 +1731,7 @@
     <w:p>
       <w:pPr>
         <w:spacing w:after="0" w:line="360" w:lineRule="auto"/>
-        <w:ind w:firstLine="720"/>
+        <w:ind w:left="1440"/>
         <w:jc w:val="both"/>
       </w:pPr>
       <w:r>
@@ -1922,21 +1819,6 @@
         </w:rPr>
         <w:t>,</w:t>
       </w:r>
-    </w:p>
-    <w:p>
-      <w:pPr>
-        <w:spacing w:after="0" w:line="360" w:lineRule="auto"/>
-        <w:ind w:firstLine="720"/>
-        <w:jc w:val="both"/>
-      </w:pPr>
-      <w:r>
-        <w:rPr>
-          <w:rFonts w:ascii="Consolas" w:eastAsia="Consolas" w:hAnsi="Consolas" w:cs="Consolas"/>
-          <w:sz w:val="20"/>
-          <w:szCs w:val="20"/>
-        </w:rPr>
-        <w:t xml:space="preserve">   </w:t>
-      </w:r>
       <w:r>
         <w:rPr>
           <w:rFonts w:ascii="Consolas" w:eastAsia="Consolas" w:hAnsi="Consolas" w:cs="Consolas"/>
@@ -1983,7 +1865,7 @@
     <w:p>
       <w:pPr>
         <w:spacing w:after="0" w:line="360" w:lineRule="auto"/>
-        <w:ind w:firstLine="720"/>
+        <w:ind w:left="1440"/>
         <w:jc w:val="both"/>
       </w:pPr>
       <w:r>
@@ -2009,7 +1891,7 @@
     <w:p>
       <w:pPr>
         <w:spacing w:after="0" w:line="360" w:lineRule="auto"/>
-        <w:ind w:firstLine="720"/>
+        <w:ind w:left="1440"/>
         <w:jc w:val="both"/>
       </w:pPr>
       <w:r>
@@ -2477,15 +2359,7 @@
         <w:jc w:val="both"/>
       </w:pPr>
       <w:r>
-        <w:t xml:space="preserve">Python has many of the usual data types, including int, float, long, </w:t>
-      </w:r>
-      <w:proofErr w:type="gramStart"/>
-      <w:r>
-        <w:t>boolean</w:t>
-      </w:r>
-      <w:proofErr w:type="gramEnd"/>
-      <w:r>
-        <w:t xml:space="preserve"> and string. It also has some additional types such as complex, for complex numbers, as well as a few options for collection types, such as lists, dictionaries and tuples. However, unlike some other programming languages, it does not include a data type for individual characters such as char.</w:t>
+        <w:t>Python has many of the usual data types, including int, float, long, boolean and string. It also has some additional types such as complex, for complex numbers, as well as a few options for collection types, such as lists, dictionaries and tuples. However, unlike some other programming languages, it does not include a data type for individual characters such as char.</w:t>
       </w:r>
     </w:p>
     <w:p>
@@ -4076,15 +3950,7 @@
         <w:jc w:val="both"/>
       </w:pPr>
       <w:r>
-        <w:t xml:space="preserve">Python supports </w:t>
-      </w:r>
-      <w:proofErr w:type="gramStart"/>
-      <w:r>
-        <w:t>the for</w:t>
-      </w:r>
-      <w:proofErr w:type="gramEnd"/>
-      <w:r>
-        <w:t xml:space="preserve"> loop, which makes use of iteration. It is because of this that the for loop may be used for the usual counting, as well as for iterating through iterable objects. For example:</w:t>
+        <w:t>Python supports the for loop, which makes use of iteration. It is because of this that the for loop may be used for the usual counting, as well as for iterating through iterable objects. For example:</w:t>
       </w:r>
     </w:p>
     <w:p>
@@ -4156,15 +4022,7 @@
         <w:jc w:val="both"/>
       </w:pPr>
       <w:r>
-        <w:t xml:space="preserve">As previously mentioned, </w:t>
-      </w:r>
-      <w:proofErr w:type="gramStart"/>
-      <w:r>
-        <w:t>a for</w:t>
-      </w:r>
-      <w:proofErr w:type="gramEnd"/>
-      <w:r>
-        <w:t xml:space="preserve"> loop may also be used for as a usual counting loop. For example: </w:t>
+        <w:t xml:space="preserve">As previously mentioned, a for loop may also be used for as a usual counting loop. For example: </w:t>
       </w:r>
     </w:p>
     <w:p>
@@ -4881,7 +4739,7 @@
     <w:p>
       <w:pPr>
         <w:spacing w:after="0" w:line="360" w:lineRule="auto"/>
-        <w:ind w:firstLine="720"/>
+        <w:ind w:left="720" w:firstLine="720"/>
         <w:jc w:val="both"/>
       </w:pPr>
       <w:r>
@@ -4891,14 +4749,14 @@
     <w:p>
       <w:pPr>
         <w:spacing w:after="0" w:line="360" w:lineRule="auto"/>
-        <w:ind w:firstLine="720"/>
-        <w:jc w:val="both"/>
-      </w:pPr>
-    </w:p>
-    <w:p>
-      <w:pPr>
-        <w:spacing w:after="0" w:line="360" w:lineRule="auto"/>
-        <w:ind w:firstLine="720"/>
+        <w:ind w:left="720" w:firstLine="720"/>
+        <w:jc w:val="both"/>
+      </w:pPr>
+    </w:p>
+    <w:p>
+      <w:pPr>
+        <w:spacing w:after="0" w:line="360" w:lineRule="auto"/>
+        <w:ind w:left="720" w:firstLine="720"/>
         <w:jc w:val="both"/>
       </w:pPr>
       <w:r>
@@ -4908,7 +4766,7 @@
     <w:p>
       <w:pPr>
         <w:spacing w:after="0" w:line="360" w:lineRule="auto"/>
-        <w:ind w:firstLine="720"/>
+        <w:ind w:left="720" w:firstLine="720"/>
         <w:jc w:val="both"/>
       </w:pPr>
       <w:r>
@@ -4919,7 +4777,7 @@
     <w:p>
       <w:pPr>
         <w:spacing w:after="0" w:line="360" w:lineRule="auto"/>
-        <w:ind w:firstLine="720"/>
+        <w:ind w:left="720" w:firstLine="720"/>
         <w:jc w:val="both"/>
       </w:pPr>
       <w:r>
@@ -4930,7 +4788,7 @@
     <w:p>
       <w:pPr>
         <w:spacing w:after="0" w:line="360" w:lineRule="auto"/>
-        <w:ind w:firstLine="720"/>
+        <w:ind w:left="720" w:firstLine="720"/>
         <w:jc w:val="both"/>
       </w:pPr>
       <w:r>
@@ -4941,14 +4799,14 @@
     <w:p>
       <w:pPr>
         <w:spacing w:after="0" w:line="360" w:lineRule="auto"/>
-        <w:ind w:firstLine="720"/>
-        <w:jc w:val="both"/>
-      </w:pPr>
-    </w:p>
-    <w:p>
-      <w:pPr>
-        <w:spacing w:after="0" w:line="360" w:lineRule="auto"/>
-        <w:ind w:firstLine="720"/>
+        <w:ind w:left="720" w:firstLine="720"/>
+        <w:jc w:val="both"/>
+      </w:pPr>
+    </w:p>
+    <w:p>
+      <w:pPr>
+        <w:spacing w:after="0" w:line="360" w:lineRule="auto"/>
+        <w:ind w:left="720" w:firstLine="720"/>
         <w:jc w:val="both"/>
       </w:pPr>
       <w:r>
@@ -4958,7 +4816,7 @@
     <w:p>
       <w:pPr>
         <w:spacing w:after="0" w:line="360" w:lineRule="auto"/>
-        <w:ind w:firstLine="720"/>
+        <w:ind w:left="720" w:firstLine="720"/>
         <w:jc w:val="both"/>
       </w:pPr>
       <w:r>
@@ -4969,7 +4827,7 @@
     <w:p>
       <w:pPr>
         <w:spacing w:after="0" w:line="360" w:lineRule="auto"/>
-        <w:ind w:firstLine="720"/>
+        <w:ind w:left="720" w:firstLine="720"/>
         <w:jc w:val="both"/>
       </w:pPr>
       <w:r>
@@ -4979,14 +4837,14 @@
     <w:p>
       <w:pPr>
         <w:spacing w:after="0" w:line="360" w:lineRule="auto"/>
-        <w:ind w:firstLine="720"/>
-        <w:jc w:val="both"/>
-      </w:pPr>
-    </w:p>
-    <w:p>
-      <w:pPr>
-        <w:spacing w:after="0" w:line="360" w:lineRule="auto"/>
-        <w:ind w:firstLine="720"/>
+        <w:ind w:left="720" w:firstLine="720"/>
+        <w:jc w:val="both"/>
+      </w:pPr>
+    </w:p>
+    <w:p>
+      <w:pPr>
+        <w:spacing w:after="0" w:line="360" w:lineRule="auto"/>
+        <w:ind w:left="720" w:firstLine="720"/>
         <w:jc w:val="both"/>
       </w:pPr>
       <w:r>
@@ -4996,7 +4854,7 @@
     <w:p>
       <w:pPr>
         <w:spacing w:after="0" w:line="360" w:lineRule="auto"/>
-        <w:ind w:firstLine="720"/>
+        <w:ind w:left="720" w:firstLine="720"/>
         <w:jc w:val="both"/>
       </w:pPr>
       <w:r>
@@ -5061,7 +4919,7 @@
     <w:p>
       <w:pPr>
         <w:spacing w:after="0" w:line="360" w:lineRule="auto"/>
-        <w:ind w:firstLine="720"/>
+        <w:ind w:left="720" w:firstLine="720"/>
         <w:jc w:val="both"/>
       </w:pPr>
       <w:r>
@@ -5071,7 +4929,7 @@
     <w:p>
       <w:pPr>
         <w:spacing w:after="0" w:line="360" w:lineRule="auto"/>
-        <w:ind w:firstLine="720"/>
+        <w:ind w:left="720" w:firstLine="720"/>
         <w:jc w:val="both"/>
       </w:pPr>
       <w:r>
@@ -5082,7 +4940,7 @@
     <w:p>
       <w:pPr>
         <w:spacing w:after="0" w:line="360" w:lineRule="auto"/>
-        <w:ind w:firstLine="720"/>
+        <w:ind w:left="720" w:firstLine="720"/>
         <w:jc w:val="both"/>
       </w:pPr>
       <w:r>
@@ -5299,7 +5157,7 @@
     <w:p>
       <w:pPr>
         <w:spacing w:after="0" w:line="360" w:lineRule="auto"/>
-        <w:ind w:firstLine="720"/>
+        <w:ind w:left="720" w:firstLine="720"/>
         <w:jc w:val="both"/>
       </w:pPr>
       <w:r>
@@ -5309,7 +5167,7 @@
     <w:p>
       <w:pPr>
         <w:spacing w:after="0" w:line="360" w:lineRule="auto"/>
-        <w:ind w:firstLine="720"/>
+        <w:ind w:left="720" w:firstLine="720"/>
         <w:jc w:val="both"/>
       </w:pPr>
       <w:r>
@@ -5320,7 +5178,7 @@
     <w:p>
       <w:pPr>
         <w:spacing w:after="0" w:line="360" w:lineRule="auto"/>
-        <w:ind w:firstLine="720"/>
+        <w:ind w:left="720" w:firstLine="720"/>
         <w:jc w:val="both"/>
       </w:pPr>
       <w:r>
@@ -5334,7 +5192,7 @@
     <w:p>
       <w:pPr>
         <w:spacing w:after="0" w:line="360" w:lineRule="auto"/>
-        <w:ind w:firstLine="720"/>
+        <w:ind w:left="720" w:firstLine="720"/>
         <w:jc w:val="both"/>
       </w:pPr>
       <w:r>
@@ -5351,7 +5209,7 @@
     <w:p>
       <w:pPr>
         <w:spacing w:after="0" w:line="360" w:lineRule="auto"/>
-        <w:ind w:firstLine="720"/>
+        <w:ind w:left="720" w:firstLine="720"/>
         <w:jc w:val="both"/>
       </w:pPr>
       <w:r>
@@ -5368,7 +5226,7 @@
     <w:p>
       <w:pPr>
         <w:spacing w:after="0" w:line="360" w:lineRule="auto"/>
-        <w:ind w:firstLine="720"/>
+        <w:ind w:left="720" w:firstLine="720"/>
         <w:jc w:val="both"/>
       </w:pPr>
       <w:r>
@@ -5382,14 +5240,14 @@
     <w:p>
       <w:pPr>
         <w:spacing w:after="0" w:line="360" w:lineRule="auto"/>
-        <w:ind w:firstLine="720"/>
-        <w:jc w:val="both"/>
-      </w:pPr>
-    </w:p>
-    <w:p>
-      <w:pPr>
-        <w:spacing w:after="0" w:line="360" w:lineRule="auto"/>
-        <w:ind w:firstLine="720"/>
+        <w:ind w:left="720" w:firstLine="720"/>
+        <w:jc w:val="both"/>
+      </w:pPr>
+    </w:p>
+    <w:p>
+      <w:pPr>
+        <w:spacing w:after="0" w:line="360" w:lineRule="auto"/>
+        <w:ind w:left="720" w:firstLine="720"/>
         <w:jc w:val="both"/>
       </w:pPr>
       <w:r>
@@ -5403,7 +5261,7 @@
     <w:p>
       <w:pPr>
         <w:spacing w:after="0" w:line="360" w:lineRule="auto"/>
-        <w:ind w:firstLine="720"/>
+        <w:ind w:left="720" w:firstLine="720"/>
         <w:jc w:val="both"/>
       </w:pPr>
       <w:r>
@@ -5417,7 +5275,7 @@
     <w:p>
       <w:pPr>
         <w:spacing w:after="0" w:line="360" w:lineRule="auto"/>
-        <w:ind w:firstLine="720"/>
+        <w:ind w:left="720" w:firstLine="720"/>
         <w:jc w:val="both"/>
       </w:pPr>
       <w:r>
@@ -5428,7 +5286,7 @@
     <w:p>
       <w:pPr>
         <w:spacing w:after="0" w:line="360" w:lineRule="auto"/>
-        <w:ind w:firstLine="720"/>
+        <w:ind w:left="720" w:firstLine="720"/>
         <w:jc w:val="both"/>
       </w:pPr>
       <w:r>
@@ -5439,7 +5297,7 @@
     <w:p>
       <w:pPr>
         <w:spacing w:after="0" w:line="360" w:lineRule="auto"/>
-        <w:ind w:firstLine="720"/>
+        <w:ind w:left="720" w:firstLine="720"/>
         <w:jc w:val="both"/>
       </w:pPr>
       <w:r>
@@ -5450,7 +5308,7 @@
     <w:p>
       <w:pPr>
         <w:spacing w:after="0" w:line="360" w:lineRule="auto"/>
-        <w:ind w:firstLine="720"/>
+        <w:ind w:left="720" w:firstLine="720"/>
         <w:jc w:val="both"/>
       </w:pPr>
       <w:r>
@@ -5484,7 +5342,7 @@
     <w:p>
       <w:pPr>
         <w:spacing w:after="0" w:line="360" w:lineRule="auto"/>
-        <w:ind w:firstLine="720"/>
+        <w:ind w:left="720" w:firstLine="720"/>
         <w:jc w:val="both"/>
       </w:pPr>
       <w:r>
@@ -5494,7 +5352,7 @@
     <w:p>
       <w:pPr>
         <w:spacing w:after="0" w:line="360" w:lineRule="auto"/>
-        <w:ind w:firstLine="720"/>
+        <w:ind w:left="720" w:firstLine="720"/>
         <w:jc w:val="both"/>
       </w:pPr>
       <w:r>
@@ -5505,7 +5363,7 @@
     <w:p>
       <w:pPr>
         <w:spacing w:after="0" w:line="360" w:lineRule="auto"/>
-        <w:ind w:firstLine="720"/>
+        <w:ind w:left="720" w:firstLine="720"/>
         <w:jc w:val="both"/>
       </w:pPr>
       <w:r>
@@ -5539,7 +5397,7 @@
     <w:p>
       <w:pPr>
         <w:spacing w:after="0" w:line="360" w:lineRule="auto"/>
-        <w:ind w:firstLine="720"/>
+        <w:ind w:left="720" w:firstLine="720"/>
         <w:jc w:val="both"/>
       </w:pPr>
       <w:r>
@@ -5573,7 +5431,7 @@
     <w:p>
       <w:pPr>
         <w:spacing w:after="0" w:line="360" w:lineRule="auto"/>
-        <w:ind w:firstLine="720"/>
+        <w:ind w:left="720" w:firstLine="720"/>
         <w:jc w:val="both"/>
       </w:pPr>
       <w:r>
@@ -5636,7 +5494,7 @@
     <w:p>
       <w:pPr>
         <w:spacing w:after="0" w:line="360" w:lineRule="auto"/>
-        <w:ind w:firstLine="720"/>
+        <w:ind w:left="720" w:firstLine="720"/>
         <w:jc w:val="both"/>
       </w:pPr>
       <w:r>
@@ -5670,7 +5528,7 @@
     <w:p>
       <w:pPr>
         <w:spacing w:after="0" w:line="360" w:lineRule="auto"/>
-        <w:ind w:firstLine="720"/>
+        <w:ind w:left="720" w:firstLine="720"/>
         <w:jc w:val="both"/>
       </w:pPr>
       <w:r>
@@ -5704,7 +5562,7 @@
     <w:p>
       <w:pPr>
         <w:spacing w:after="0" w:line="360" w:lineRule="auto"/>
-        <w:ind w:firstLine="720"/>
+        <w:ind w:left="720" w:firstLine="720"/>
         <w:jc w:val="both"/>
       </w:pPr>
       <w:r>
@@ -5800,7 +5658,7 @@
     <w:p>
       <w:pPr>
         <w:spacing w:after="0" w:line="360" w:lineRule="auto"/>
-        <w:ind w:firstLine="720"/>
+        <w:ind w:left="720" w:firstLine="720"/>
         <w:jc w:val="both"/>
       </w:pPr>
       <w:r>
@@ -5834,7 +5692,7 @@
     <w:p>
       <w:pPr>
         <w:spacing w:after="0" w:line="360" w:lineRule="auto"/>
-        <w:ind w:firstLine="720"/>
+        <w:ind w:left="720" w:firstLine="720"/>
         <w:jc w:val="both"/>
       </w:pPr>
       <w:r>
@@ -5869,7 +5727,7 @@
     <w:p>
       <w:pPr>
         <w:spacing w:after="0" w:line="360" w:lineRule="auto"/>
-        <w:ind w:firstLine="720"/>
+        <w:ind w:left="720" w:firstLine="720"/>
         <w:jc w:val="both"/>
       </w:pPr>
       <w:r>
@@ -5879,14 +5737,14 @@
     <w:p>
       <w:pPr>
         <w:spacing w:after="0" w:line="360" w:lineRule="auto"/>
-        <w:ind w:firstLine="720"/>
-        <w:jc w:val="both"/>
-      </w:pPr>
-    </w:p>
-    <w:p>
-      <w:pPr>
-        <w:spacing w:after="0" w:line="360" w:lineRule="auto"/>
-        <w:ind w:firstLine="720"/>
+        <w:ind w:left="720" w:firstLine="720"/>
+        <w:jc w:val="both"/>
+      </w:pPr>
+    </w:p>
+    <w:p>
+      <w:pPr>
+        <w:spacing w:after="0" w:line="360" w:lineRule="auto"/>
+        <w:ind w:left="720" w:firstLine="720"/>
         <w:jc w:val="both"/>
       </w:pPr>
       <w:r>
@@ -5896,7 +5754,7 @@
     <w:p>
       <w:pPr>
         <w:spacing w:after="0" w:line="360" w:lineRule="auto"/>
-        <w:ind w:firstLine="720"/>
+        <w:ind w:left="720" w:firstLine="720"/>
         <w:jc w:val="both"/>
       </w:pPr>
       <w:r>
@@ -5907,14 +5765,14 @@
     <w:p>
       <w:pPr>
         <w:spacing w:after="0" w:line="360" w:lineRule="auto"/>
-        <w:ind w:firstLine="720"/>
-        <w:jc w:val="both"/>
-      </w:pPr>
-    </w:p>
-    <w:p>
-      <w:pPr>
-        <w:spacing w:after="0" w:line="360" w:lineRule="auto"/>
-        <w:ind w:firstLine="720"/>
+        <w:ind w:left="720" w:firstLine="720"/>
+        <w:jc w:val="both"/>
+      </w:pPr>
+    </w:p>
+    <w:p>
+      <w:pPr>
+        <w:spacing w:after="0" w:line="360" w:lineRule="auto"/>
+        <w:ind w:left="720" w:firstLine="720"/>
         <w:jc w:val="both"/>
       </w:pPr>
       <w:r>
@@ -5925,7 +5783,7 @@
     <w:p>
       <w:pPr>
         <w:spacing w:after="0" w:line="360" w:lineRule="auto"/>
-        <w:ind w:firstLine="720"/>
+        <w:ind w:left="720" w:firstLine="720"/>
         <w:jc w:val="both"/>
       </w:pPr>
       <w:r>
@@ -5939,28 +5797,21 @@
     <w:p>
       <w:pPr>
         <w:spacing w:after="0" w:line="360" w:lineRule="auto"/>
-        <w:ind w:firstLine="720"/>
-        <w:jc w:val="both"/>
-      </w:pPr>
-      <w:r>
-        <w:tab/>
-      </w:r>
-      <w:r>
-        <w:tab/>
-      </w:r>
-      <w:proofErr w:type="gramStart"/>
-      <w:r>
-        <w:t>case</w:t>
-      </w:r>
-      <w:proofErr w:type="gramEnd"/>
-      <w:r>
-        <w:t xml:space="preserve"> Test(1,2) =&gt; //do something else</w:t>
-      </w:r>
-    </w:p>
-    <w:p>
-      <w:pPr>
-        <w:spacing w:after="0" w:line="360" w:lineRule="auto"/>
-        <w:ind w:left="720" w:firstLine="720"/>
+        <w:ind w:left="720" w:firstLine="720"/>
+        <w:jc w:val="both"/>
+      </w:pPr>
+      <w:r>
+        <w:tab/>
+      </w:r>
+      <w:r>
+        <w:tab/>
+        <w:t>case Test(1,2) =&gt; //do something else</w:t>
+      </w:r>
+    </w:p>
+    <w:p>
+      <w:pPr>
+        <w:spacing w:after="0" w:line="360" w:lineRule="auto"/>
+        <w:ind w:left="1440" w:firstLine="720"/>
         <w:jc w:val="both"/>
       </w:pPr>
       <w:r>
@@ -5970,7 +5821,7 @@
     <w:p>
       <w:pPr>
         <w:spacing w:after="0" w:line="360" w:lineRule="auto"/>
-        <w:ind w:firstLine="720"/>
+        <w:ind w:left="720" w:firstLine="720"/>
         <w:jc w:val="both"/>
       </w:pPr>
       <w:r>
@@ -6033,7 +5884,7 @@
     <w:p>
       <w:pPr>
         <w:spacing w:after="0" w:line="360" w:lineRule="auto"/>
-        <w:ind w:firstLine="720"/>
+        <w:ind w:left="720" w:firstLine="720"/>
         <w:jc w:val="both"/>
       </w:pPr>
       <w:r>
@@ -6043,7 +5894,7 @@
     <w:p>
       <w:pPr>
         <w:spacing w:after="0" w:line="360" w:lineRule="auto"/>
-        <w:ind w:firstLine="720"/>
+        <w:ind w:left="720" w:firstLine="720"/>
         <w:jc w:val="both"/>
       </w:pPr>
       <w:r>
@@ -6054,7 +5905,7 @@
     <w:p>
       <w:pPr>
         <w:spacing w:after="0" w:line="360" w:lineRule="auto"/>
-        <w:ind w:firstLine="720"/>
+        <w:ind w:left="720" w:firstLine="720"/>
         <w:jc w:val="both"/>
       </w:pPr>
       <w:r>
@@ -6068,7 +5919,7 @@
     <w:p>
       <w:pPr>
         <w:spacing w:after="0" w:line="360" w:lineRule="auto"/>
-        <w:ind w:firstLine="720"/>
+        <w:ind w:left="720" w:firstLine="720"/>
         <w:jc w:val="both"/>
       </w:pPr>
       <w:r>
@@ -6082,7 +5933,7 @@
     <w:p>
       <w:pPr>
         <w:spacing w:after="0" w:line="360" w:lineRule="auto"/>
-        <w:ind w:firstLine="720"/>
+        <w:ind w:left="720" w:firstLine="720"/>
         <w:jc w:val="both"/>
       </w:pPr>
       <w:r>
@@ -6099,7 +5950,7 @@
     <w:p>
       <w:pPr>
         <w:spacing w:after="0" w:line="360" w:lineRule="auto"/>
-        <w:ind w:firstLine="720"/>
+        <w:ind w:left="720" w:firstLine="720"/>
         <w:jc w:val="both"/>
       </w:pPr>
       <w:r>
@@ -6116,7 +5967,7 @@
     <w:p>
       <w:pPr>
         <w:spacing w:after="0" w:line="360" w:lineRule="auto"/>
-        <w:ind w:firstLine="720"/>
+        <w:ind w:left="720" w:firstLine="720"/>
         <w:jc w:val="both"/>
       </w:pPr>
       <w:r>
@@ -6130,7 +5981,7 @@
     <w:p>
       <w:pPr>
         <w:spacing w:after="0" w:line="360" w:lineRule="auto"/>
-        <w:ind w:firstLine="720"/>
+        <w:ind w:left="720" w:firstLine="720"/>
         <w:jc w:val="both"/>
       </w:pPr>
       <w:r>
@@ -6142,7 +5993,7 @@
     <w:p>
       <w:pPr>
         <w:spacing w:after="0" w:line="360" w:lineRule="auto"/>
-        <w:ind w:firstLine="720"/>
+        <w:ind w:left="720" w:firstLine="720"/>
         <w:jc w:val="both"/>
       </w:pPr>
       <w:r>
@@ -6176,7 +6027,7 @@
     <w:p>
       <w:pPr>
         <w:spacing w:after="0" w:line="360" w:lineRule="auto"/>
-        <w:ind w:firstLine="720"/>
+        <w:ind w:left="720" w:firstLine="720"/>
         <w:jc w:val="both"/>
       </w:pPr>
       <w:r>
@@ -6186,7 +6037,7 @@
     <w:p>
       <w:pPr>
         <w:spacing w:after="0" w:line="360" w:lineRule="auto"/>
-        <w:ind w:firstLine="720"/>
+        <w:ind w:left="720" w:firstLine="720"/>
         <w:jc w:val="both"/>
       </w:pPr>
       <w:r>
@@ -6196,7 +6047,7 @@
     <w:p>
       <w:pPr>
         <w:spacing w:after="0" w:line="360" w:lineRule="auto"/>
-        <w:ind w:firstLine="720"/>
+        <w:ind w:left="720" w:firstLine="720"/>
         <w:jc w:val="both"/>
       </w:pPr>
       <w:r>
@@ -6207,7 +6058,7 @@
     <w:p>
       <w:pPr>
         <w:spacing w:after="0" w:line="360" w:lineRule="auto"/>
-        <w:ind w:firstLine="720"/>
+        <w:ind w:left="720" w:firstLine="720"/>
         <w:jc w:val="both"/>
       </w:pPr>
       <w:r>
@@ -6241,7 +6092,7 @@
     <w:p>
       <w:pPr>
         <w:spacing w:after="0" w:line="360" w:lineRule="auto"/>
-        <w:ind w:firstLine="720"/>
+        <w:ind w:left="720" w:firstLine="720"/>
         <w:jc w:val="both"/>
       </w:pPr>
       <w:r>
@@ -6289,7 +6140,7 @@
     <w:p>
       <w:pPr>
         <w:spacing w:after="0" w:line="360" w:lineRule="auto"/>
-        <w:ind w:firstLine="720"/>
+        <w:ind w:left="720" w:firstLine="720"/>
         <w:jc w:val="both"/>
       </w:pPr>
       <w:r>
@@ -6299,7 +6150,7 @@
     <w:p>
       <w:pPr>
         <w:spacing w:after="0" w:line="360" w:lineRule="auto"/>
-        <w:ind w:firstLine="720"/>
+        <w:ind w:left="720" w:firstLine="720"/>
         <w:jc w:val="both"/>
       </w:pPr>
       <w:r>
@@ -6310,7 +6161,7 @@
     <w:p>
       <w:pPr>
         <w:spacing w:after="0" w:line="360" w:lineRule="auto"/>
-        <w:ind w:firstLine="720"/>
+        <w:ind w:left="720" w:firstLine="720"/>
         <w:jc w:val="both"/>
       </w:pPr>
       <w:r>
@@ -6344,7 +6195,7 @@
     <w:p>
       <w:pPr>
         <w:spacing w:after="0" w:line="360" w:lineRule="auto"/>
-        <w:ind w:firstLine="720"/>
+        <w:ind w:left="720" w:firstLine="720"/>
         <w:jc w:val="both"/>
       </w:pPr>
       <w:r>
@@ -6354,7 +6205,7 @@
     <w:p>
       <w:pPr>
         <w:spacing w:after="0" w:line="360" w:lineRule="auto"/>
-        <w:ind w:firstLine="720"/>
+        <w:ind w:left="720" w:firstLine="720"/>
         <w:jc w:val="both"/>
       </w:pPr>
       <w:r>
@@ -6365,7 +6216,7 @@
     <w:p>
       <w:pPr>
         <w:spacing w:after="0" w:line="360" w:lineRule="auto"/>
-        <w:ind w:firstLine="720"/>
+        <w:ind w:left="720" w:firstLine="720"/>
         <w:jc w:val="both"/>
       </w:pPr>
       <w:r>
@@ -6399,7 +6250,7 @@
     <w:p>
       <w:pPr>
         <w:spacing w:after="0" w:line="360" w:lineRule="auto"/>
-        <w:ind w:firstLine="720"/>
+        <w:ind w:left="720" w:firstLine="720"/>
         <w:jc w:val="both"/>
       </w:pPr>
       <w:r>
@@ -6409,7 +6260,7 @@
     <w:p>
       <w:pPr>
         <w:spacing w:after="0" w:line="360" w:lineRule="auto"/>
-        <w:ind w:firstLine="720"/>
+        <w:ind w:left="720" w:firstLine="720"/>
         <w:jc w:val="both"/>
       </w:pPr>
       <w:r>
@@ -6419,7 +6270,7 @@
     <w:p>
       <w:pPr>
         <w:spacing w:after="0" w:line="360" w:lineRule="auto"/>
-        <w:ind w:firstLine="720"/>
+        <w:ind w:left="720" w:firstLine="720"/>
         <w:jc w:val="both"/>
       </w:pPr>
       <w:r>
@@ -6429,7 +6280,7 @@
     <w:p>
       <w:pPr>
         <w:spacing w:after="0" w:line="360" w:lineRule="auto"/>
-        <w:ind w:firstLine="720"/>
+        <w:ind w:left="720" w:firstLine="720"/>
         <w:jc w:val="both"/>
       </w:pPr>
       <w:r>
@@ -6463,7 +6314,7 @@
     <w:p>
       <w:pPr>
         <w:spacing w:after="0" w:line="360" w:lineRule="auto"/>
-        <w:ind w:firstLine="720"/>
+        <w:ind w:left="720" w:firstLine="720"/>
         <w:jc w:val="both"/>
       </w:pPr>
       <w:r>
@@ -6473,7 +6324,7 @@
     <w:p>
       <w:pPr>
         <w:spacing w:after="0" w:line="360" w:lineRule="auto"/>
-        <w:ind w:firstLine="720"/>
+        <w:ind w:left="720" w:firstLine="720"/>
         <w:jc w:val="both"/>
       </w:pPr>
       <w:r>
@@ -6483,7 +6334,7 @@
     <w:p>
       <w:pPr>
         <w:spacing w:after="0" w:line="360" w:lineRule="auto"/>
-        <w:ind w:firstLine="720"/>
+        <w:ind w:left="720" w:firstLine="720"/>
         <w:jc w:val="both"/>
       </w:pPr>
       <w:r>
@@ -6493,7 +6344,7 @@
     <w:p>
       <w:pPr>
         <w:spacing w:after="0" w:line="360" w:lineRule="auto"/>
-        <w:ind w:firstLine="720"/>
+        <w:ind w:left="720" w:firstLine="720"/>
         <w:jc w:val="both"/>
       </w:pPr>
       <w:r>
@@ -6527,7 +6378,7 @@
     <w:p>
       <w:pPr>
         <w:spacing w:after="0" w:line="360" w:lineRule="auto"/>
-        <w:ind w:firstLine="720"/>
+        <w:ind w:left="720" w:firstLine="720"/>
         <w:jc w:val="both"/>
       </w:pPr>
       <w:r>
@@ -6537,7 +6388,7 @@
     <w:p>
       <w:pPr>
         <w:spacing w:after="0" w:line="360" w:lineRule="auto"/>
-        <w:ind w:firstLine="720"/>
+        <w:ind w:left="720" w:firstLine="720"/>
         <w:jc w:val="both"/>
       </w:pPr>
       <w:r>
@@ -6548,7 +6399,7 @@
     <w:p>
       <w:pPr>
         <w:spacing w:after="0" w:line="360" w:lineRule="auto"/>
-        <w:ind w:firstLine="720"/>
+        <w:ind w:left="720" w:firstLine="720"/>
         <w:jc w:val="both"/>
       </w:pPr>
       <w:r>
@@ -6582,7 +6433,7 @@
     <w:p>
       <w:pPr>
         <w:spacing w:after="0" w:line="360" w:lineRule="auto"/>
-        <w:ind w:firstLine="720"/>
+        <w:ind w:left="720" w:firstLine="720"/>
         <w:jc w:val="both"/>
       </w:pPr>
       <w:r>
@@ -6592,7 +6443,7 @@
     <w:p>
       <w:pPr>
         <w:spacing w:after="0" w:line="360" w:lineRule="auto"/>
-        <w:ind w:firstLine="720"/>
+        <w:ind w:left="720" w:firstLine="720"/>
         <w:jc w:val="both"/>
       </w:pPr>
       <w:r>
@@ -6603,7 +6454,7 @@
     <w:p>
       <w:pPr>
         <w:spacing w:after="0" w:line="360" w:lineRule="auto"/>
-        <w:ind w:firstLine="720"/>
+        <w:ind w:left="720" w:firstLine="720"/>
         <w:jc w:val="both"/>
       </w:pPr>
       <w:r>
@@ -6637,7 +6488,7 @@
     <w:p>
       <w:pPr>
         <w:spacing w:after="0" w:line="360" w:lineRule="auto"/>
-        <w:ind w:firstLine="720"/>
+        <w:ind w:left="720" w:firstLine="720"/>
         <w:jc w:val="both"/>
       </w:pPr>
       <w:r>
@@ -6647,7 +6498,7 @@
     <w:p>
       <w:pPr>
         <w:spacing w:after="0" w:line="360" w:lineRule="auto"/>
-        <w:ind w:firstLine="720"/>
+        <w:ind w:left="720" w:firstLine="720"/>
         <w:jc w:val="both"/>
       </w:pPr>
       <w:r>
@@ -6657,7 +6508,7 @@
     <w:p>
       <w:pPr>
         <w:spacing w:after="0" w:line="360" w:lineRule="auto"/>
-        <w:ind w:firstLine="720"/>
+        <w:ind w:left="720" w:firstLine="720"/>
         <w:jc w:val="both"/>
       </w:pPr>
       <w:r>
@@ -6667,7 +6518,7 @@
     <w:p>
       <w:pPr>
         <w:spacing w:after="0" w:line="360" w:lineRule="auto"/>
-        <w:ind w:firstLine="720"/>
+        <w:ind w:left="720" w:firstLine="720"/>
         <w:jc w:val="both"/>
       </w:pPr>
       <w:r>
@@ -6701,7 +6552,7 @@
     <w:p>
       <w:pPr>
         <w:spacing w:after="0" w:line="360" w:lineRule="auto"/>
-        <w:ind w:firstLine="720"/>
+        <w:ind w:left="720" w:firstLine="720"/>
         <w:jc w:val="both"/>
       </w:pPr>
       <w:r>
@@ -6711,7 +6562,7 @@
     <w:p>
       <w:pPr>
         <w:spacing w:after="0" w:line="360" w:lineRule="auto"/>
-        <w:ind w:firstLine="720"/>
+        <w:ind w:left="720" w:firstLine="720"/>
         <w:jc w:val="both"/>
       </w:pPr>
       <w:r>
@@ -6721,7 +6572,7 @@
     <w:p>
       <w:pPr>
         <w:spacing w:after="0" w:line="360" w:lineRule="auto"/>
-        <w:ind w:firstLine="720"/>
+        <w:ind w:left="720" w:firstLine="720"/>
         <w:jc w:val="both"/>
       </w:pPr>
       <w:r>
@@ -6731,7 +6582,7 @@
     <w:p>
       <w:pPr>
         <w:spacing w:after="0" w:line="360" w:lineRule="auto"/>
-        <w:ind w:firstLine="720"/>
+        <w:ind w:left="720" w:firstLine="720"/>
         <w:jc w:val="both"/>
       </w:pPr>
       <w:r>
@@ -6794,7 +6645,7 @@
     <w:p>
       <w:pPr>
         <w:spacing w:after="0" w:line="360" w:lineRule="auto"/>
-        <w:ind w:firstLine="720"/>
+        <w:ind w:left="720" w:firstLine="720"/>
         <w:jc w:val="both"/>
       </w:pPr>
       <w:r>
@@ -6804,7 +6655,7 @@
     <w:p>
       <w:pPr>
         <w:spacing w:after="0" w:line="360" w:lineRule="auto"/>
-        <w:ind w:firstLine="720"/>
+        <w:ind w:left="720" w:firstLine="720"/>
         <w:jc w:val="both"/>
       </w:pPr>
       <w:r>
@@ -6815,7 +6666,7 @@
     <w:p>
       <w:pPr>
         <w:spacing w:after="0" w:line="360" w:lineRule="auto"/>
-        <w:ind w:firstLine="720"/>
+        <w:ind w:left="720" w:firstLine="720"/>
         <w:jc w:val="both"/>
       </w:pPr>
       <w:r>
@@ -6849,7 +6700,7 @@
     <w:p>
       <w:pPr>
         <w:spacing w:after="0" w:line="360" w:lineRule="auto"/>
-        <w:ind w:firstLine="720"/>
+        <w:ind w:left="720" w:firstLine="720"/>
         <w:jc w:val="both"/>
       </w:pPr>
       <w:r>
@@ -6900,7 +6751,7 @@
     <w:p>
       <w:pPr>
         <w:spacing w:after="0" w:line="360" w:lineRule="auto"/>
-        <w:ind w:firstLine="720"/>
+        <w:ind w:left="720" w:firstLine="720"/>
         <w:jc w:val="both"/>
       </w:pPr>
       <w:r>
@@ -6950,8 +6801,11 @@
     </w:p>
     <w:p>
       <w:pPr>
-        <w:spacing w:after="0" w:line="360" w:lineRule="auto"/>
-        <w:ind w:firstLine="720"/>
+        <w:tabs>
+          <w:tab w:val="left" w:pos="1350"/>
+        </w:tabs>
+        <w:spacing w:after="0" w:line="360" w:lineRule="auto"/>
+        <w:ind w:left="1440"/>
         <w:jc w:val="both"/>
       </w:pPr>
       <w:r>
@@ -6985,7 +6839,7 @@
     <w:p>
       <w:pPr>
         <w:spacing w:after="0" w:line="360" w:lineRule="auto"/>
-        <w:ind w:firstLine="720"/>
+        <w:ind w:left="720" w:firstLine="720"/>
         <w:jc w:val="both"/>
       </w:pPr>
       <w:r>
@@ -7036,7 +6890,7 @@
     <w:p>
       <w:pPr>
         <w:spacing w:after="0" w:line="360" w:lineRule="auto"/>
-        <w:ind w:firstLine="720"/>
+        <w:ind w:left="720" w:firstLine="720"/>
         <w:jc w:val="both"/>
       </w:pPr>
       <w:r>
@@ -7070,7 +6924,7 @@
     <w:p>
       <w:pPr>
         <w:spacing w:after="0" w:line="360" w:lineRule="auto"/>
-        <w:ind w:firstLine="720"/>
+        <w:ind w:left="720" w:firstLine="720"/>
         <w:jc w:val="both"/>
       </w:pPr>
       <w:r>
@@ -7595,7 +7449,7 @@
                 <w:bCs/>
                 <w:noProof/>
               </w:rPr>
-              <w:t>19</w:t>
+              <w:t>33</w:t>
             </w:r>
             <w:r>
               <w:rPr>
@@ -8538,7 +8392,7 @@
 </file>
 
 <file path=customXml/itemProps1.xml><?xml version="1.0" encoding="utf-8"?>
-<ds:datastoreItem xmlns:ds="http://schemas.openxmlformats.org/officeDocument/2006/customXml" ds:itemID="{C4DE2456-B969-4CF9-9A10-3E33A3E96674}">
+<ds:datastoreItem xmlns:ds="http://schemas.openxmlformats.org/officeDocument/2006/customXml" ds:itemID="{D0DBFBA4-9297-41FF-9933-34C22B07C208}">
   <ds:schemaRefs>
     <ds:schemaRef ds:uri="http://schemas.openxmlformats.org/officeDocument/2006/bibliography"/>
   </ds:schemaRefs>
